--- a/1. Introduction to TensorFlow for AI, ML, DL/week3.Enhancing Vision with Convolutional Neural Networks/note/note.docx
+++ b/1. Introduction to TensorFlow for AI, ML, DL/week3.Enhancing Vision with Convolutional Neural Networks/note/note.docx
@@ -2341,8 +2341,6 @@
         </w:rPr>
         <w:t xml:space="preserve">increased accuracy. </w:t>
       </w:r>
-      <w:bookmarkStart w:id="0" w:name="_GoBack"/>
-      <w:bookmarkEnd w:id="0"/>
     </w:p>
     <w:p>
       <w:pPr>
@@ -2436,56 +2434,13 @@
     <w:p>
       <w:pPr>
         <w:rPr>
-          <w:rFonts w:ascii="Calibri" w:hAnsi="Calibri" w:cs="Calibri"/>
-          <w:sz w:val="22"/>
-          <w:szCs w:val="22"/>
-        </w:rPr>
-      </w:pPr>
-    </w:p>
-    <w:p>
-      <w:pPr>
-        <w:rPr>
-          <w:rFonts w:ascii="Calibri" w:hAnsi="Calibri" w:cs="Calibri"/>
-          <w:sz w:val="22"/>
-          <w:szCs w:val="22"/>
-        </w:rPr>
-      </w:pPr>
-    </w:p>
-    <w:p>
-      <w:pPr>
-        <w:rPr>
-          <w:rFonts w:ascii="Calibri" w:hAnsi="Calibri" w:cs="Calibri"/>
-          <w:sz w:val="22"/>
-          <w:szCs w:val="22"/>
-        </w:rPr>
-      </w:pPr>
-    </w:p>
-    <w:p>
-      <w:pPr>
-        <w:rPr>
-          <w:rFonts w:ascii="Calibri" w:hAnsi="Calibri" w:cs="Calibri"/>
-          <w:sz w:val="22"/>
-          <w:szCs w:val="22"/>
-        </w:rPr>
-      </w:pPr>
-    </w:p>
-    <w:p>
-      <w:pPr>
-        <w:rPr>
-          <w:rFonts w:ascii="Calibri" w:hAnsi="Calibri" w:cs="Calibri"/>
-          <w:sz w:val="22"/>
-          <w:szCs w:val="22"/>
-        </w:rPr>
-      </w:pPr>
-    </w:p>
-    <w:p>
-      <w:pPr>
-        <w:rPr>
-          <w:rFonts w:ascii="Calibri" w:hAnsi="Calibri" w:cs="Calibri"/>
-          <w:sz w:val="22"/>
-          <w:szCs w:val="22"/>
-        </w:rPr>
-      </w:pPr>
+          <w:rFonts w:ascii="Calibri" w:hAnsi="Calibri" w:cs="Calibri" w:hint="eastAsia"/>
+          <w:sz w:val="22"/>
+          <w:szCs w:val="22"/>
+        </w:rPr>
+      </w:pPr>
+      <w:bookmarkStart w:id="0" w:name="_GoBack"/>
+      <w:bookmarkEnd w:id="0"/>
     </w:p>
     <w:sectPr>
       <w:pgSz w:w="11900" w:h="16840"/>
@@ -3030,6 +2985,33 @@
       <w:u w:val="single"/>
     </w:rPr>
   </w:style>
+  <w:style w:type="paragraph" w:styleId="a6">
+    <w:name w:val="Balloon Text"/>
+    <w:basedOn w:val="a"/>
+    <w:link w:val="a7"/>
+    <w:uiPriority w:val="99"/>
+    <w:semiHidden/>
+    <w:unhideWhenUsed/>
+    <w:rsid w:val="009050C2"/>
+    <w:rPr>
+      <w:rFonts w:ascii="宋体" w:eastAsia="宋体"/>
+      <w:sz w:val="18"/>
+      <w:szCs w:val="18"/>
+    </w:rPr>
+  </w:style>
+  <w:style w:type="character" w:customStyle="1" w:styleId="a7">
+    <w:name w:val="批注框文本 字符"/>
+    <w:basedOn w:val="a0"/>
+    <w:link w:val="a6"/>
+    <w:uiPriority w:val="99"/>
+    <w:semiHidden/>
+    <w:rsid w:val="009050C2"/>
+    <w:rPr>
+      <w:rFonts w:ascii="宋体" w:eastAsia="宋体"/>
+      <w:sz w:val="18"/>
+      <w:szCs w:val="18"/>
+    </w:rPr>
+  </w:style>
 </w:styles>
 </file>
 
